--- a/3. Elaborazione 2/2022_01_14_UniCTest_Elaborazione_2.docx
+++ b/3. Elaborazione 2/2022_01_14_UniCTest_Elaborazione_2.docx
@@ -125,7 +125,7 @@
           <w:r>
             <w:fldChar w:fldCharType="separate"/>
           </w:r>
-          <w:hyperlink w:anchor="_Toc94629304" w:history="1">
+          <w:hyperlink w:anchor="_Toc95092391" w:history="1">
             <w:r>
               <w:rPr>
                 <w:rStyle w:val="Collegamentoipertestuale"/>
@@ -167,7 +167,7 @@
                 <w:noProof/>
                 <w:webHidden/>
               </w:rPr>
-              <w:instrText xml:space="preserve"> PAGEREF _Toc94629304 \h </w:instrText>
+              <w:instrText xml:space="preserve"> PAGEREF _Toc95092391 \h </w:instrText>
             </w:r>
             <w:r>
               <w:rPr>
@@ -211,7 +211,7 @@
               <w:lang w:eastAsia="it-IT"/>
             </w:rPr>
           </w:pPr>
-          <w:hyperlink w:anchor="_Toc94629305" w:history="1">
+          <w:hyperlink w:anchor="_Toc95092392" w:history="1">
             <w:r>
               <w:rPr>
                 <w:rStyle w:val="Collegamentoipertestuale"/>
@@ -232,7 +232,7 @@
                 <w:rStyle w:val="Collegamentoipertestuale"/>
                 <w:noProof/>
               </w:rPr>
-              <w:t>Introduzione e Scenario di sviluppo</w:t>
+              <w:t>Introduzione e Elaborati</w:t>
             </w:r>
             <w:r>
               <w:rPr>
@@ -253,7 +253,7 @@
                 <w:noProof/>
                 <w:webHidden/>
               </w:rPr>
-              <w:instrText xml:space="preserve"> PAGEREF _Toc94629305 \h </w:instrText>
+              <w:instrText xml:space="preserve"> PAGEREF _Toc95092392 \h </w:instrText>
             </w:r>
             <w:r>
               <w:rPr>
@@ -297,7 +297,7 @@
               <w:lang w:eastAsia="it-IT"/>
             </w:rPr>
           </w:pPr>
-          <w:hyperlink w:anchor="_Toc94629306" w:history="1">
+          <w:hyperlink w:anchor="_Toc95092393" w:history="1">
             <w:r>
               <w:rPr>
                 <w:rStyle w:val="Collegamentoipertestuale"/>
@@ -339,7 +339,7 @@
                 <w:noProof/>
                 <w:webHidden/>
               </w:rPr>
-              <w:instrText xml:space="preserve"> PAGEREF _Toc94629306 \h </w:instrText>
+              <w:instrText xml:space="preserve"> PAGEREF _Toc95092393 \h </w:instrText>
             </w:r>
             <w:r>
               <w:rPr>
@@ -383,7 +383,7 @@
               <w:lang w:eastAsia="it-IT"/>
             </w:rPr>
           </w:pPr>
-          <w:hyperlink w:anchor="_Toc94629307" w:history="1">
+          <w:hyperlink w:anchor="_Toc95092394" w:history="1">
             <w:r>
               <w:rPr>
                 <w:rStyle w:val="Collegamentoipertestuale"/>
@@ -425,7 +425,7 @@
                 <w:noProof/>
                 <w:webHidden/>
               </w:rPr>
-              <w:instrText xml:space="preserve"> PAGEREF _Toc94629307 \h </w:instrText>
+              <w:instrText xml:space="preserve"> PAGEREF _Toc95092394 \h </w:instrText>
             </w:r>
             <w:r>
               <w:rPr>
@@ -469,7 +469,7 @@
               <w:lang w:eastAsia="it-IT"/>
             </w:rPr>
           </w:pPr>
-          <w:hyperlink w:anchor="_Toc94629308" w:history="1">
+          <w:hyperlink w:anchor="_Toc95092395" w:history="1">
             <w:r>
               <w:rPr>
                 <w:rStyle w:val="Collegamentoipertestuale"/>
@@ -511,7 +511,7 @@
                 <w:noProof/>
                 <w:webHidden/>
               </w:rPr>
-              <w:instrText xml:space="preserve"> PAGEREF _Toc94629308 \h </w:instrText>
+              <w:instrText xml:space="preserve"> PAGEREF _Toc95092395 \h </w:instrText>
             </w:r>
             <w:r>
               <w:rPr>
@@ -555,7 +555,7 @@
               <w:lang w:eastAsia="it-IT"/>
             </w:rPr>
           </w:pPr>
-          <w:hyperlink w:anchor="_Toc94629309" w:history="1">
+          <w:hyperlink w:anchor="_Toc95092396" w:history="1">
             <w:r>
               <w:rPr>
                 <w:rStyle w:val="Collegamentoipertestuale"/>
@@ -597,7 +597,7 @@
                 <w:noProof/>
                 <w:webHidden/>
               </w:rPr>
-              <w:instrText xml:space="preserve"> PAGEREF _Toc94629309 \h </w:instrText>
+              <w:instrText xml:space="preserve"> PAGEREF _Toc95092396 \h </w:instrText>
             </w:r>
             <w:r>
               <w:rPr>
@@ -640,7 +640,7 @@
               <w:lang w:eastAsia="it-IT"/>
             </w:rPr>
           </w:pPr>
-          <w:hyperlink w:anchor="_Toc94629310" w:history="1">
+          <w:hyperlink w:anchor="_Toc95092397" w:history="1">
             <w:r>
               <w:rPr>
                 <w:rStyle w:val="Collegamentoipertestuale"/>
@@ -667,7 +667,7 @@
                 <w:noProof/>
                 <w:webHidden/>
               </w:rPr>
-              <w:instrText xml:space="preserve"> PAGEREF _Toc94629310 \h </w:instrText>
+              <w:instrText xml:space="preserve"> PAGEREF _Toc95092397 \h </w:instrText>
             </w:r>
             <w:r>
               <w:rPr>
@@ -710,7 +710,7 @@
               <w:lang w:eastAsia="it-IT"/>
             </w:rPr>
           </w:pPr>
-          <w:hyperlink w:anchor="_Toc94629311" w:history="1">
+          <w:hyperlink w:anchor="_Toc95092398" w:history="1">
             <w:r>
               <w:rPr>
                 <w:rStyle w:val="Collegamentoipertestuale"/>
@@ -737,7 +737,7 @@
                 <w:noProof/>
                 <w:webHidden/>
               </w:rPr>
-              <w:instrText xml:space="preserve"> PAGEREF _Toc94629311 \h </w:instrText>
+              <w:instrText xml:space="preserve"> PAGEREF _Toc95092398 \h </w:instrText>
             </w:r>
             <w:r>
               <w:rPr>
@@ -780,7 +780,7 @@
               <w:lang w:eastAsia="it-IT"/>
             </w:rPr>
           </w:pPr>
-          <w:hyperlink w:anchor="_Toc94629312" w:history="1">
+          <w:hyperlink w:anchor="_Toc95092399" w:history="1">
             <w:r>
               <w:rPr>
                 <w:rStyle w:val="Collegamentoipertestuale"/>
@@ -807,7 +807,7 @@
                 <w:noProof/>
                 <w:webHidden/>
               </w:rPr>
-              <w:instrText xml:space="preserve"> PAGEREF _Toc94629312 \h </w:instrText>
+              <w:instrText xml:space="preserve"> PAGEREF _Toc95092399 \h </w:instrText>
             </w:r>
             <w:r>
               <w:rPr>
@@ -850,7 +850,7 @@
               <w:lang w:eastAsia="it-IT"/>
             </w:rPr>
           </w:pPr>
-          <w:hyperlink w:anchor="_Toc94629313" w:history="1">
+          <w:hyperlink w:anchor="_Toc95092400" w:history="1">
             <w:r>
               <w:rPr>
                 <w:rStyle w:val="Collegamentoipertestuale"/>
@@ -877,7 +877,7 @@
                 <w:noProof/>
                 <w:webHidden/>
               </w:rPr>
-              <w:instrText xml:space="preserve"> PAGEREF _Toc94629313 \h </w:instrText>
+              <w:instrText xml:space="preserve"> PAGEREF _Toc95092400 \h </w:instrText>
             </w:r>
             <w:r>
               <w:rPr>
@@ -920,7 +920,7 @@
               <w:lang w:eastAsia="it-IT"/>
             </w:rPr>
           </w:pPr>
-          <w:hyperlink w:anchor="_Toc94629314" w:history="1">
+          <w:hyperlink w:anchor="_Toc95092401" w:history="1">
             <w:r>
               <w:rPr>
                 <w:rStyle w:val="Collegamentoipertestuale"/>
@@ -947,7 +947,7 @@
                 <w:noProof/>
                 <w:webHidden/>
               </w:rPr>
-              <w:instrText xml:space="preserve"> PAGEREF _Toc94629314 \h </w:instrText>
+              <w:instrText xml:space="preserve"> PAGEREF _Toc95092401 \h </w:instrText>
             </w:r>
             <w:r>
               <w:rPr>
@@ -990,7 +990,7 @@
               <w:lang w:eastAsia="it-IT"/>
             </w:rPr>
           </w:pPr>
-          <w:hyperlink w:anchor="_Toc94629315" w:history="1">
+          <w:hyperlink w:anchor="_Toc95092402" w:history="1">
             <w:r>
               <w:rPr>
                 <w:rStyle w:val="Collegamentoipertestuale"/>
@@ -1017,7 +1017,7 @@
                 <w:noProof/>
                 <w:webHidden/>
               </w:rPr>
-              <w:instrText xml:space="preserve"> PAGEREF _Toc94629315 \h </w:instrText>
+              <w:instrText xml:space="preserve"> PAGEREF _Toc95092402 \h </w:instrText>
             </w:r>
             <w:r>
               <w:rPr>
@@ -1061,7 +1061,7 @@
               <w:lang w:eastAsia="it-IT"/>
             </w:rPr>
           </w:pPr>
-          <w:hyperlink w:anchor="_Toc94629316" w:history="1">
+          <w:hyperlink w:anchor="_Toc95092403" w:history="1">
             <w:r>
               <w:rPr>
                 <w:rStyle w:val="Collegamentoipertestuale"/>
@@ -1103,7 +1103,7 @@
                 <w:noProof/>
                 <w:webHidden/>
               </w:rPr>
-              <w:instrText xml:space="preserve"> PAGEREF _Toc94629316 \h </w:instrText>
+              <w:instrText xml:space="preserve"> PAGEREF _Toc95092403 \h </w:instrText>
             </w:r>
             <w:r>
               <w:rPr>
@@ -1146,7 +1146,7 @@
               <w:lang w:eastAsia="it-IT"/>
             </w:rPr>
           </w:pPr>
-          <w:hyperlink w:anchor="_Toc94629317" w:history="1">
+          <w:hyperlink w:anchor="_Toc95092404" w:history="1">
             <w:r>
               <w:rPr>
                 <w:rStyle w:val="Collegamentoipertestuale"/>
@@ -1173,7 +1173,7 @@
                 <w:noProof/>
                 <w:webHidden/>
               </w:rPr>
-              <w:instrText xml:space="preserve"> PAGEREF _Toc94629317 \h </w:instrText>
+              <w:instrText xml:space="preserve"> PAGEREF _Toc95092404 \h </w:instrText>
             </w:r>
             <w:r>
               <w:rPr>
@@ -1217,7 +1217,7 @@
               <w:lang w:eastAsia="it-IT"/>
             </w:rPr>
           </w:pPr>
-          <w:hyperlink w:anchor="_Toc94629318" w:history="1">
+          <w:hyperlink w:anchor="_Toc95092405" w:history="1">
             <w:r>
               <w:rPr>
                 <w:rStyle w:val="Collegamentoipertestuale"/>
@@ -1259,7 +1259,7 @@
                 <w:noProof/>
                 <w:webHidden/>
               </w:rPr>
-              <w:instrText xml:space="preserve"> PAGEREF _Toc94629318 \h </w:instrText>
+              <w:instrText xml:space="preserve"> PAGEREF _Toc95092405 \h </w:instrText>
             </w:r>
             <w:r>
               <w:rPr>
@@ -1303,7 +1303,7 @@
               <w:lang w:eastAsia="it-IT"/>
             </w:rPr>
           </w:pPr>
-          <w:hyperlink w:anchor="_Toc94629319" w:history="1">
+          <w:hyperlink w:anchor="_Toc95092406" w:history="1">
             <w:r>
               <w:rPr>
                 <w:rStyle w:val="Collegamentoipertestuale"/>
@@ -1345,7 +1345,7 @@
                 <w:noProof/>
                 <w:webHidden/>
               </w:rPr>
-              <w:instrText xml:space="preserve"> PAGEREF _Toc94629319 \h </w:instrText>
+              <w:instrText xml:space="preserve"> PAGEREF _Toc95092406 \h </w:instrText>
             </w:r>
             <w:r>
               <w:rPr>
@@ -1407,7 +1407,7 @@
       <w:pPr>
         <w:pStyle w:val="Titolo1"/>
       </w:pPr>
-      <w:bookmarkStart w:id="0" w:name="_Toc94629304"/>
+      <w:bookmarkStart w:id="0" w:name="_Toc95092391"/>
       <w:r>
         <w:lastRenderedPageBreak/>
         <w:t>Versione</w:t>
@@ -1572,12 +1572,12 @@
       <w:pPr>
         <w:pStyle w:val="Titolo1"/>
       </w:pPr>
-      <w:bookmarkStart w:id="1" w:name="_Toc94629305"/>
+      <w:bookmarkStart w:id="1" w:name="_Toc95092392"/>
       <w:r>
         <w:t xml:space="preserve">Introduzione e </w:t>
       </w:r>
       <w:r>
-        <w:t>Scenario di sviluppo</w:t>
+        <w:t>Elaborati</w:t>
       </w:r>
       <w:bookmarkEnd w:id="1"/>
     </w:p>
@@ -1958,7 +1958,7 @@
         <w:pStyle w:val="Titolo1"/>
       </w:pPr>
       <w:bookmarkStart w:id="2" w:name="_Hlk94628097"/>
-      <w:bookmarkStart w:id="3" w:name="_Toc94629306"/>
+      <w:bookmarkStart w:id="3" w:name="_Toc95092393"/>
       <w:r>
         <w:t>Analisi Orientata agli Oggetti</w:t>
       </w:r>
@@ -1968,7 +1968,7 @@
       <w:pPr>
         <w:pStyle w:val="Titolo2"/>
       </w:pPr>
-      <w:bookmarkStart w:id="4" w:name="_Toc94629307"/>
+      <w:bookmarkStart w:id="4" w:name="_Toc95092394"/>
       <w:r>
         <w:t>Modello di dominio</w:t>
       </w:r>
@@ -2770,7 +2770,7 @@
       <w:pPr>
         <w:pStyle w:val="Titolo2"/>
       </w:pPr>
-      <w:bookmarkStart w:id="5" w:name="_Toc94629308"/>
+      <w:bookmarkStart w:id="5" w:name="_Toc95092395"/>
       <w:r>
         <w:t>Diagramma di Sequenza di Sistema</w:t>
       </w:r>
@@ -2843,7 +2843,7 @@
       <w:pPr>
         <w:pStyle w:val="Titolo2"/>
       </w:pPr>
-      <w:bookmarkStart w:id="6" w:name="_Toc94629309"/>
+      <w:bookmarkStart w:id="6" w:name="_Toc95092396"/>
       <w:r>
         <w:lastRenderedPageBreak/>
         <w:t>Contratti delle Operazioni</w:t>
@@ -2874,7 +2874,7 @@
           <w:szCs w:val="32"/>
         </w:rPr>
       </w:pPr>
-      <w:bookmarkStart w:id="7" w:name="_Toc94629310"/>
+      <w:bookmarkStart w:id="7" w:name="_Toc95092397"/>
       <w:r>
         <w:rPr>
           <w:sz w:val="32"/>
@@ -3162,7 +3162,7 @@
           <w:szCs w:val="32"/>
         </w:rPr>
       </w:pPr>
-      <w:bookmarkStart w:id="8" w:name="_Toc94629311"/>
+      <w:bookmarkStart w:id="8" w:name="_Toc95092398"/>
       <w:r>
         <w:rPr>
           <w:sz w:val="32"/>
@@ -3474,7 +3474,7 @@
           <w:szCs w:val="32"/>
         </w:rPr>
       </w:pPr>
-      <w:bookmarkStart w:id="9" w:name="_Toc94629312"/>
+      <w:bookmarkStart w:id="9" w:name="_Toc95092399"/>
       <w:r>
         <w:rPr>
           <w:sz w:val="32"/>
@@ -3778,7 +3778,7 @@
           <w:szCs w:val="32"/>
         </w:rPr>
       </w:pPr>
-      <w:bookmarkStart w:id="10" w:name="_Toc94629313"/>
+      <w:bookmarkStart w:id="10" w:name="_Toc95092400"/>
       <w:r>
         <w:rPr>
           <w:sz w:val="32"/>
@@ -4179,7 +4179,7 @@
           <w:szCs w:val="32"/>
         </w:rPr>
       </w:pPr>
-      <w:bookmarkStart w:id="11" w:name="_Toc94629314"/>
+      <w:bookmarkStart w:id="11" w:name="_Toc95092401"/>
       <w:r>
         <w:rPr>
           <w:sz w:val="32"/>
@@ -4585,7 +4585,7 @@
           <w:szCs w:val="36"/>
         </w:rPr>
       </w:pPr>
-      <w:bookmarkStart w:id="12" w:name="_Toc94629315"/>
+      <w:bookmarkStart w:id="12" w:name="_Toc95092402"/>
       <w:r>
         <w:rPr>
           <w:sz w:val="32"/>
@@ -4841,7 +4841,7 @@
       <w:pPr>
         <w:pStyle w:val="Titolo1"/>
       </w:pPr>
-      <w:bookmarkStart w:id="13" w:name="_Toc94629316"/>
+      <w:bookmarkStart w:id="13" w:name="_Toc95092403"/>
       <w:r>
         <w:t xml:space="preserve">Revisione Analisi e Inizio </w:t>
       </w:r>
@@ -4933,7 +4933,7 @@
           <w:szCs w:val="32"/>
         </w:rPr>
       </w:pPr>
-      <w:bookmarkStart w:id="14" w:name="_Toc94629317"/>
+      <w:bookmarkStart w:id="14" w:name="_Toc95092404"/>
       <w:r>
         <w:rPr>
           <w:sz w:val="32"/>
@@ -5433,7 +5433,7 @@
       <w:pPr>
         <w:pStyle w:val="Titolo2"/>
       </w:pPr>
-      <w:bookmarkStart w:id="15" w:name="_Toc94629318"/>
+      <w:bookmarkStart w:id="15" w:name="_Toc95092405"/>
       <w:r>
         <w:t>Diagrammi di interazione</w:t>
       </w:r>
@@ -5844,7 +5844,7 @@
       <w:pPr>
         <w:pStyle w:val="Titolo2"/>
       </w:pPr>
-      <w:bookmarkStart w:id="16" w:name="_Toc94629319"/>
+      <w:bookmarkStart w:id="16" w:name="_Toc95092406"/>
       <w:r>
         <w:rPr>
           <w:noProof/>
